--- a/Management/Minutes/2017/December/Meeting Minutes 06-12-17.docx
+++ b/Management/Minutes/2017/December/Meeting Minutes 06-12-17.docx
@@ -51,15 +51,14 @@
         </w:rPr>
         <w:t>Attended:</w:t>
       </w:r>
-    </w:p>
-    <w:p>
-      <w:pPr>
-        <w:rPr>
-          <w:rFonts w:ascii="Times New Roman" w:hAnsi="Times New Roman" w:cs="Times New Roman"/>
-          <w:sz w:val="24"/>
-          <w:szCs w:val="24"/>
-        </w:rPr>
-      </w:pPr>
+      <w:r>
+        <w:rPr>
+          <w:rFonts w:ascii="Times New Roman" w:hAnsi="Times New Roman" w:cs="Times New Roman"/>
+          <w:sz w:val="24"/>
+          <w:szCs w:val="24"/>
+        </w:rPr>
+        <w:t xml:space="preserve"> </w:t>
+      </w:r>
       <w:r>
         <w:rPr>
           <w:rFonts w:ascii="Times New Roman" w:hAnsi="Times New Roman" w:cs="Times New Roman"/>
@@ -95,15 +94,14 @@
         </w:rPr>
         <w:t xml:space="preserve">Not Attended: </w:t>
       </w:r>
-    </w:p>
-    <w:p>
-      <w:pPr>
-        <w:rPr>
-          <w:rFonts w:ascii="Times New Roman" w:hAnsi="Times New Roman" w:cs="Times New Roman"/>
-          <w:sz w:val="24"/>
-          <w:szCs w:val="24"/>
-        </w:rPr>
-      </w:pPr>
+      <w:r>
+        <w:rPr>
+          <w:rFonts w:ascii="Times New Roman" w:hAnsi="Times New Roman" w:cs="Times New Roman"/>
+          <w:sz w:val="24"/>
+          <w:szCs w:val="24"/>
+        </w:rPr>
+        <w:t xml:space="preserve"> </w:t>
+      </w:r>
       <w:proofErr w:type="spellStart"/>
       <w:r>
         <w:rPr>
@@ -131,6 +129,31 @@
           <w:szCs w:val="24"/>
         </w:rPr>
       </w:pPr>
+      <w:r>
+        <w:rPr>
+          <w:rFonts w:ascii="Times New Roman" w:hAnsi="Times New Roman" w:cs="Times New Roman"/>
+          <w:sz w:val="24"/>
+          <w:szCs w:val="24"/>
+        </w:rPr>
+        <w:t xml:space="preserve">   </w:t>
+      </w:r>
+      <w:r>
+        <w:rPr>
+          <w:rFonts w:ascii="Times New Roman" w:hAnsi="Times New Roman" w:cs="Times New Roman"/>
+          <w:sz w:val="24"/>
+          <w:szCs w:val="24"/>
+        </w:rPr>
+        <w:tab/>
+      </w:r>
+      <w:r>
+        <w:rPr>
+          <w:rFonts w:ascii="Times New Roman" w:hAnsi="Times New Roman" w:cs="Times New Roman"/>
+          <w:sz w:val="24"/>
+          <w:szCs w:val="24"/>
+        </w:rPr>
+        <w:tab/>
+        <w:t xml:space="preserve"> </w:t>
+      </w:r>
       <w:proofErr w:type="spellStart"/>
       <w:r>
         <w:rPr>
@@ -176,261 +199,261 @@
           <w:szCs w:val="24"/>
         </w:rPr>
       </w:pPr>
+    </w:p>
+    <w:p>
+      <w:pPr>
+        <w:rPr>
+          <w:rFonts w:ascii="Times New Roman" w:hAnsi="Times New Roman" w:cs="Times New Roman"/>
+          <w:sz w:val="28"/>
+          <w:szCs w:val="24"/>
+        </w:rPr>
+      </w:pPr>
+      <w:r>
+        <w:rPr>
+          <w:rFonts w:ascii="Times New Roman" w:hAnsi="Times New Roman" w:cs="Times New Roman"/>
+          <w:sz w:val="28"/>
+          <w:szCs w:val="24"/>
+        </w:rPr>
+        <w:t>What was discussed?</w:t>
+      </w:r>
+    </w:p>
+    <w:p>
+      <w:pPr>
+        <w:rPr>
+          <w:rFonts w:ascii="Times New Roman" w:hAnsi="Times New Roman" w:cs="Times New Roman"/>
+          <w:sz w:val="24"/>
+          <w:szCs w:val="24"/>
+        </w:rPr>
+      </w:pPr>
+      <w:r>
+        <w:rPr>
+          <w:rFonts w:ascii="Times New Roman" w:hAnsi="Times New Roman" w:cs="Times New Roman"/>
+          <w:sz w:val="24"/>
+          <w:szCs w:val="24"/>
+        </w:rPr>
+        <w:t xml:space="preserve">Blake and Thomas agreed that due to seeing no movement on JIRA for Quwain’s tasks they assumed nothing was done. Also </w:t>
+      </w:r>
+      <w:proofErr w:type="spellStart"/>
+      <w:r>
+        <w:rPr>
+          <w:rFonts w:ascii="Times New Roman" w:hAnsi="Times New Roman" w:cs="Times New Roman"/>
+          <w:sz w:val="24"/>
+          <w:szCs w:val="24"/>
+        </w:rPr>
+        <w:t>Callam</w:t>
+      </w:r>
+      <w:proofErr w:type="spellEnd"/>
+      <w:r>
+        <w:rPr>
+          <w:rFonts w:ascii="Times New Roman" w:hAnsi="Times New Roman" w:cs="Times New Roman"/>
+          <w:sz w:val="24"/>
+          <w:szCs w:val="24"/>
+        </w:rPr>
+        <w:t xml:space="preserve"> emailed explaining he has been having internet problems and was unable to upload his work.</w:t>
+      </w:r>
+    </w:p>
+    <w:p>
+      <w:pPr>
+        <w:rPr>
+          <w:rFonts w:ascii="Times New Roman" w:hAnsi="Times New Roman" w:cs="Times New Roman"/>
+          <w:sz w:val="24"/>
+          <w:szCs w:val="24"/>
+        </w:rPr>
+      </w:pPr>
+      <w:r>
+        <w:rPr>
+          <w:rFonts w:ascii="Times New Roman" w:hAnsi="Times New Roman" w:cs="Times New Roman"/>
+          <w:sz w:val="24"/>
+          <w:szCs w:val="24"/>
+        </w:rPr>
+        <w:t xml:space="preserve">Also due to a games jam going in in the games developers labs we couldn’t access Thomas’s 3D models or his </w:t>
+      </w:r>
+      <w:r>
+        <w:rPr>
+          <w:rFonts w:ascii="Times New Roman" w:hAnsi="Times New Roman" w:cs="Times New Roman"/>
+          <w:sz w:val="24"/>
+          <w:szCs w:val="24"/>
+        </w:rPr>
+        <w:t>Grey Box</w:t>
+      </w:r>
+      <w:r>
+        <w:rPr>
+          <w:rFonts w:ascii="Times New Roman" w:hAnsi="Times New Roman" w:cs="Times New Roman"/>
+          <w:sz w:val="24"/>
+          <w:szCs w:val="24"/>
+        </w:rPr>
+        <w:t xml:space="preserve"> level so Blake showed what he had done or sprint 10.</w:t>
+      </w:r>
+    </w:p>
+    <w:p>
+      <w:pPr>
+        <w:rPr>
+          <w:rFonts w:ascii="Times New Roman" w:hAnsi="Times New Roman" w:cs="Times New Roman"/>
+          <w:sz w:val="24"/>
+          <w:szCs w:val="24"/>
+        </w:rPr>
+      </w:pPr>
+      <w:r>
+        <w:rPr>
+          <w:rFonts w:ascii="Times New Roman" w:hAnsi="Times New Roman" w:cs="Times New Roman"/>
+          <w:sz w:val="24"/>
+          <w:szCs w:val="24"/>
+        </w:rPr>
+        <w:t>We then went on to discussing tasks. Thomas and Blake agreed that we should all meet on Monday 11</w:t>
+      </w:r>
+      <w:r>
+        <w:rPr>
+          <w:rFonts w:ascii="Times New Roman" w:hAnsi="Times New Roman" w:cs="Times New Roman"/>
+          <w:sz w:val="24"/>
+          <w:szCs w:val="24"/>
+          <w:vertAlign w:val="superscript"/>
+        </w:rPr>
+        <w:t>th</w:t>
+      </w:r>
+      <w:r>
+        <w:rPr>
+          <w:rFonts w:ascii="Times New Roman" w:hAnsi="Times New Roman" w:cs="Times New Roman"/>
+          <w:sz w:val="24"/>
+          <w:szCs w:val="24"/>
+        </w:rPr>
+        <w:t xml:space="preserve"> to work on our third Pitch on Wednesday 13</w:t>
+      </w:r>
+      <w:r>
+        <w:rPr>
+          <w:rFonts w:ascii="Times New Roman" w:hAnsi="Times New Roman" w:cs="Times New Roman"/>
+          <w:sz w:val="24"/>
+          <w:szCs w:val="24"/>
+          <w:vertAlign w:val="superscript"/>
+        </w:rPr>
+        <w:t>th</w:t>
+      </w:r>
+      <w:r>
+        <w:rPr>
+          <w:rFonts w:ascii="Times New Roman" w:hAnsi="Times New Roman" w:cs="Times New Roman"/>
+          <w:sz w:val="24"/>
+          <w:szCs w:val="24"/>
+        </w:rPr>
+        <w:t xml:space="preserve"> and due to upcoming assignment due dates we should cut a couple hours’ worth of work from sprint 11.</w:t>
+      </w:r>
+    </w:p>
+    <w:p>
+      <w:pPr>
+        <w:rPr>
+          <w:rFonts w:ascii="Times New Roman" w:hAnsi="Times New Roman" w:cs="Times New Roman"/>
+          <w:sz w:val="24"/>
+          <w:szCs w:val="24"/>
+        </w:rPr>
+      </w:pPr>
+      <w:r>
+        <w:rPr>
+          <w:rFonts w:ascii="Times New Roman" w:hAnsi="Times New Roman" w:cs="Times New Roman"/>
+          <w:sz w:val="24"/>
+          <w:szCs w:val="24"/>
+        </w:rPr>
+        <w:t xml:space="preserve">Due to </w:t>
+      </w:r>
+      <w:proofErr w:type="spellStart"/>
+      <w:r>
+        <w:rPr>
+          <w:rFonts w:ascii="Times New Roman" w:hAnsi="Times New Roman" w:cs="Times New Roman"/>
+          <w:sz w:val="24"/>
+          <w:szCs w:val="24"/>
+        </w:rPr>
+        <w:t>Callam</w:t>
+      </w:r>
+      <w:proofErr w:type="spellEnd"/>
+      <w:r>
+        <w:rPr>
+          <w:rFonts w:ascii="Times New Roman" w:hAnsi="Times New Roman" w:cs="Times New Roman"/>
+          <w:sz w:val="24"/>
+          <w:szCs w:val="24"/>
+        </w:rPr>
+        <w:t xml:space="preserve"> and Quwain’s Tasks not being complete we decided to give these tasks again and with more time added to them to make up for the lost work from sprint 10.</w:t>
+      </w:r>
+    </w:p>
+    <w:p>
+      <w:pPr>
+        <w:rPr>
+          <w:rFonts w:ascii="Times New Roman" w:hAnsi="Times New Roman" w:cs="Times New Roman"/>
+          <w:sz w:val="24"/>
+          <w:szCs w:val="24"/>
+        </w:rPr>
+      </w:pPr>
+      <w:r>
+        <w:rPr>
+          <w:rFonts w:ascii="Times New Roman" w:hAnsi="Times New Roman" w:cs="Times New Roman"/>
+          <w:sz w:val="24"/>
+          <w:szCs w:val="24"/>
+        </w:rPr>
+        <w:t xml:space="preserve">Blake was tasked to creating an </w:t>
+      </w:r>
+      <w:r>
+        <w:rPr>
+          <w:rFonts w:ascii="Times New Roman" w:hAnsi="Times New Roman" w:cs="Times New Roman"/>
+          <w:sz w:val="24"/>
+          <w:szCs w:val="24"/>
+        </w:rPr>
+        <w:t>mood board</w:t>
+      </w:r>
+      <w:r>
+        <w:rPr>
+          <w:rFonts w:ascii="Times New Roman" w:hAnsi="Times New Roman" w:cs="Times New Roman"/>
+          <w:sz w:val="24"/>
+          <w:szCs w:val="24"/>
+        </w:rPr>
+        <w:t xml:space="preserve"> for the images used to create the models from sprint 10 and research, create and do the required</w:t>
+      </w:r>
       <w:bookmarkStart w:id="0" w:name="_GoBack"/>
       <w:bookmarkEnd w:id="0"/>
-    </w:p>
-    <w:p>
-      <w:pPr>
-        <w:rPr>
-          <w:rFonts w:ascii="Times New Roman" w:hAnsi="Times New Roman" w:cs="Times New Roman"/>
-          <w:sz w:val="28"/>
-          <w:szCs w:val="24"/>
-        </w:rPr>
-      </w:pPr>
-      <w:r>
-        <w:rPr>
-          <w:rFonts w:ascii="Times New Roman" w:hAnsi="Times New Roman" w:cs="Times New Roman"/>
-          <w:sz w:val="28"/>
-          <w:szCs w:val="24"/>
-        </w:rPr>
-        <w:t>What was discussed?</w:t>
-      </w:r>
-    </w:p>
-    <w:p>
-      <w:pPr>
-        <w:rPr>
-          <w:rFonts w:ascii="Times New Roman" w:hAnsi="Times New Roman" w:cs="Times New Roman"/>
-          <w:sz w:val="24"/>
-          <w:szCs w:val="24"/>
-        </w:rPr>
-      </w:pPr>
-      <w:r>
-        <w:rPr>
-          <w:rFonts w:ascii="Times New Roman" w:hAnsi="Times New Roman" w:cs="Times New Roman"/>
-          <w:sz w:val="24"/>
-          <w:szCs w:val="24"/>
-        </w:rPr>
-        <w:t xml:space="preserve">Blake and Thomas agreed that due to seeing no movement on JIRA for Quwain’s tasks they assumed nothing was done. Also </w:t>
-      </w:r>
-      <w:proofErr w:type="spellStart"/>
-      <w:r>
-        <w:rPr>
-          <w:rFonts w:ascii="Times New Roman" w:hAnsi="Times New Roman" w:cs="Times New Roman"/>
-          <w:sz w:val="24"/>
-          <w:szCs w:val="24"/>
-        </w:rPr>
-        <w:t>Callam</w:t>
-      </w:r>
-      <w:proofErr w:type="spellEnd"/>
-      <w:r>
-        <w:rPr>
-          <w:rFonts w:ascii="Times New Roman" w:hAnsi="Times New Roman" w:cs="Times New Roman"/>
-          <w:sz w:val="24"/>
-          <w:szCs w:val="24"/>
-        </w:rPr>
-        <w:t xml:space="preserve"> emailed explaining he has been having internet problems and was unable to upload his work.</w:t>
-      </w:r>
-    </w:p>
-    <w:p>
-      <w:pPr>
-        <w:rPr>
-          <w:rFonts w:ascii="Times New Roman" w:hAnsi="Times New Roman" w:cs="Times New Roman"/>
-          <w:sz w:val="24"/>
-          <w:szCs w:val="24"/>
-        </w:rPr>
-      </w:pPr>
-      <w:r>
-        <w:rPr>
-          <w:rFonts w:ascii="Times New Roman" w:hAnsi="Times New Roman" w:cs="Times New Roman"/>
-          <w:sz w:val="24"/>
-          <w:szCs w:val="24"/>
-        </w:rPr>
-        <w:t xml:space="preserve">Also due to a games jam going in in the games developers labs we couldn’t access Thomas’s 3D models or his </w:t>
-      </w:r>
-      <w:proofErr w:type="spellStart"/>
-      <w:r>
-        <w:rPr>
-          <w:rFonts w:ascii="Times New Roman" w:hAnsi="Times New Roman" w:cs="Times New Roman"/>
-          <w:sz w:val="24"/>
-          <w:szCs w:val="24"/>
-        </w:rPr>
-        <w:t>GreyBox</w:t>
-      </w:r>
-      <w:proofErr w:type="spellEnd"/>
-      <w:r>
-        <w:rPr>
-          <w:rFonts w:ascii="Times New Roman" w:hAnsi="Times New Roman" w:cs="Times New Roman"/>
-          <w:sz w:val="24"/>
-          <w:szCs w:val="24"/>
-        </w:rPr>
-        <w:t xml:space="preserve"> level so Blake showed what he had done or sprint 10.</w:t>
-      </w:r>
-    </w:p>
-    <w:p>
-      <w:pPr>
-        <w:rPr>
-          <w:rFonts w:ascii="Times New Roman" w:hAnsi="Times New Roman" w:cs="Times New Roman"/>
-          <w:sz w:val="24"/>
-          <w:szCs w:val="24"/>
-        </w:rPr>
-      </w:pPr>
-      <w:r>
-        <w:rPr>
-          <w:rFonts w:ascii="Times New Roman" w:hAnsi="Times New Roman" w:cs="Times New Roman"/>
-          <w:sz w:val="24"/>
-          <w:szCs w:val="24"/>
-        </w:rPr>
-        <w:t>We then went on to discussing tasks. Thomas and Blake agreed that we should all meet on Monday 11</w:t>
-      </w:r>
-      <w:r>
-        <w:rPr>
-          <w:rFonts w:ascii="Times New Roman" w:hAnsi="Times New Roman" w:cs="Times New Roman"/>
-          <w:sz w:val="24"/>
-          <w:szCs w:val="24"/>
-          <w:vertAlign w:val="superscript"/>
-        </w:rPr>
-        <w:t>th</w:t>
-      </w:r>
-      <w:r>
-        <w:rPr>
-          <w:rFonts w:ascii="Times New Roman" w:hAnsi="Times New Roman" w:cs="Times New Roman"/>
-          <w:sz w:val="24"/>
-          <w:szCs w:val="24"/>
-        </w:rPr>
-        <w:t xml:space="preserve"> to work on our third Pitch on Wednesday 13</w:t>
-      </w:r>
-      <w:r>
-        <w:rPr>
-          <w:rFonts w:ascii="Times New Roman" w:hAnsi="Times New Roman" w:cs="Times New Roman"/>
-          <w:sz w:val="24"/>
-          <w:szCs w:val="24"/>
-          <w:vertAlign w:val="superscript"/>
-        </w:rPr>
-        <w:t>th</w:t>
-      </w:r>
-      <w:r>
-        <w:rPr>
-          <w:rFonts w:ascii="Times New Roman" w:hAnsi="Times New Roman" w:cs="Times New Roman"/>
-          <w:sz w:val="24"/>
-          <w:szCs w:val="24"/>
-        </w:rPr>
-        <w:t xml:space="preserve"> and due to upcoming assignment due dates we should cut a couple hours’ worth of work from sprint 11.</w:t>
-      </w:r>
-    </w:p>
-    <w:p>
-      <w:pPr>
-        <w:rPr>
-          <w:rFonts w:ascii="Times New Roman" w:hAnsi="Times New Roman" w:cs="Times New Roman"/>
-          <w:sz w:val="24"/>
-          <w:szCs w:val="24"/>
-        </w:rPr>
-      </w:pPr>
-      <w:r>
-        <w:rPr>
-          <w:rFonts w:ascii="Times New Roman" w:hAnsi="Times New Roman" w:cs="Times New Roman"/>
-          <w:sz w:val="24"/>
-          <w:szCs w:val="24"/>
-        </w:rPr>
-        <w:t xml:space="preserve">Due to </w:t>
-      </w:r>
-      <w:proofErr w:type="spellStart"/>
-      <w:r>
-        <w:rPr>
-          <w:rFonts w:ascii="Times New Roman" w:hAnsi="Times New Roman" w:cs="Times New Roman"/>
-          <w:sz w:val="24"/>
-          <w:szCs w:val="24"/>
-        </w:rPr>
-        <w:t>Callam</w:t>
-      </w:r>
-      <w:proofErr w:type="spellEnd"/>
-      <w:r>
-        <w:rPr>
-          <w:rFonts w:ascii="Times New Roman" w:hAnsi="Times New Roman" w:cs="Times New Roman"/>
-          <w:sz w:val="24"/>
-          <w:szCs w:val="24"/>
-        </w:rPr>
-        <w:t xml:space="preserve"> and Quwain’s Tasks not being complete we decided to give these tasks again and with more time added to them to make up for the lost work from sprint 10.</w:t>
-      </w:r>
-    </w:p>
-    <w:p>
-      <w:pPr>
-        <w:rPr>
-          <w:rFonts w:ascii="Times New Roman" w:hAnsi="Times New Roman" w:cs="Times New Roman"/>
-          <w:sz w:val="24"/>
-          <w:szCs w:val="24"/>
-        </w:rPr>
-      </w:pPr>
-      <w:r>
-        <w:rPr>
-          <w:rFonts w:ascii="Times New Roman" w:hAnsi="Times New Roman" w:cs="Times New Roman"/>
-          <w:sz w:val="24"/>
-          <w:szCs w:val="24"/>
-        </w:rPr>
-        <w:t xml:space="preserve">Blake was tasked to creating an </w:t>
-      </w:r>
-      <w:proofErr w:type="spellStart"/>
-      <w:r>
-        <w:rPr>
-          <w:rFonts w:ascii="Times New Roman" w:hAnsi="Times New Roman" w:cs="Times New Roman"/>
-          <w:sz w:val="24"/>
-          <w:szCs w:val="24"/>
-        </w:rPr>
-        <w:t>moodboard</w:t>
-      </w:r>
-      <w:proofErr w:type="spellEnd"/>
-      <w:r>
-        <w:rPr>
-          <w:rFonts w:ascii="Times New Roman" w:hAnsi="Times New Roman" w:cs="Times New Roman"/>
-          <w:sz w:val="24"/>
-          <w:szCs w:val="24"/>
-        </w:rPr>
-        <w:t xml:space="preserve"> for the images used to create the models from sprint 10 and research, create and do the required checks for and an kennel gate and an back garden gate.</w:t>
-      </w:r>
-    </w:p>
-    <w:p>
-      <w:pPr>
-        <w:rPr>
-          <w:rFonts w:ascii="Times New Roman" w:hAnsi="Times New Roman" w:cs="Times New Roman"/>
-          <w:sz w:val="24"/>
-          <w:szCs w:val="24"/>
-        </w:rPr>
-      </w:pPr>
-      <w:r>
-        <w:rPr>
-          <w:rFonts w:ascii="Times New Roman" w:hAnsi="Times New Roman" w:cs="Times New Roman"/>
-          <w:sz w:val="24"/>
-          <w:szCs w:val="24"/>
-        </w:rPr>
-        <w:t xml:space="preserve">Thomas was tasked to edit the collision boxes in the </w:t>
-      </w:r>
-      <w:proofErr w:type="spellStart"/>
-      <w:r>
-        <w:rPr>
-          <w:rFonts w:ascii="Times New Roman" w:hAnsi="Times New Roman" w:cs="Times New Roman"/>
-          <w:sz w:val="24"/>
-          <w:szCs w:val="24"/>
-        </w:rPr>
-        <w:t>greybox</w:t>
-      </w:r>
-      <w:proofErr w:type="spellEnd"/>
-      <w:r>
-        <w:rPr>
-          <w:rFonts w:ascii="Times New Roman" w:hAnsi="Times New Roman" w:cs="Times New Roman"/>
-          <w:sz w:val="24"/>
-          <w:szCs w:val="24"/>
-        </w:rPr>
-        <w:t xml:space="preserve"> scene so the </w:t>
-      </w:r>
-      <w:proofErr w:type="gramStart"/>
-      <w:r>
-        <w:rPr>
-          <w:rFonts w:ascii="Times New Roman" w:hAnsi="Times New Roman" w:cs="Times New Roman"/>
-          <w:sz w:val="24"/>
-          <w:szCs w:val="24"/>
-        </w:rPr>
-        <w:t>players</w:t>
-      </w:r>
-      <w:proofErr w:type="gramEnd"/>
+      <w:r>
+        <w:rPr>
+          <w:rFonts w:ascii="Times New Roman" w:hAnsi="Times New Roman" w:cs="Times New Roman"/>
+          <w:sz w:val="24"/>
+          <w:szCs w:val="24"/>
+        </w:rPr>
+        <w:t xml:space="preserve"> checks for and an kennel gate and an back garden gate.</w:t>
+      </w:r>
+    </w:p>
+    <w:p>
+      <w:pPr>
+        <w:rPr>
+          <w:rFonts w:ascii="Times New Roman" w:hAnsi="Times New Roman" w:cs="Times New Roman"/>
+          <w:sz w:val="24"/>
+          <w:szCs w:val="24"/>
+        </w:rPr>
+      </w:pPr>
+      <w:r>
+        <w:rPr>
+          <w:rFonts w:ascii="Times New Roman" w:hAnsi="Times New Roman" w:cs="Times New Roman"/>
+          <w:sz w:val="24"/>
+          <w:szCs w:val="24"/>
+        </w:rPr>
+        <w:t>Thomas was tasked to edit the col</w:t>
+      </w:r>
+      <w:r>
+        <w:rPr>
+          <w:rFonts w:ascii="Times New Roman" w:hAnsi="Times New Roman" w:cs="Times New Roman"/>
+          <w:sz w:val="24"/>
+          <w:szCs w:val="24"/>
+        </w:rPr>
+        <w:t>lision boxes in the Grey B</w:t>
+      </w:r>
+      <w:r>
+        <w:rPr>
+          <w:rFonts w:ascii="Times New Roman" w:hAnsi="Times New Roman" w:cs="Times New Roman"/>
+          <w:sz w:val="24"/>
+          <w:szCs w:val="24"/>
+        </w:rPr>
+        <w:t xml:space="preserve">ox scene so the </w:t>
+      </w:r>
+      <w:r>
+        <w:rPr>
+          <w:rFonts w:ascii="Times New Roman" w:hAnsi="Times New Roman" w:cs="Times New Roman"/>
+          <w:sz w:val="24"/>
+          <w:szCs w:val="24"/>
+        </w:rPr>
+        <w:t>player’s</w:t>
+      </w:r>
       <w:r>
         <w:rPr>
           <w:rFonts w:ascii="Times New Roman" w:hAnsi="Times New Roman" w:cs="Times New Roman"/>
